--- a/Лаба№4/ООП_Лаб№4_Джанышбекова_Акмарал_ПИ-3-21.docx
+++ b/Лаба№4/ООП_Лаб№4_Джанышбекова_Акмарал_ПИ-3-21.docx
@@ -1485,6 +1485,11 @@
     </w:p>
     <w:p>
       <w:pPr>
+        <w:pStyle w:val="a3"/>
+        <w:numPr>
+          <w:ilvl w:val="0"/>
+          <w:numId w:val="14"/>
+        </w:numPr>
         <w:spacing w:after="0" w:line="240" w:lineRule="auto"/>
         <w:jc w:val="both"/>
         <w:rPr>
@@ -1496,16 +1501,6 @@
           <w:lang w:eastAsia="ru-RU"/>
         </w:rPr>
       </w:pPr>
-      <w:r>
-        <w:rPr>
-          <w:rFonts w:ascii="Times New Roman" w:hAnsi="Times New Roman" w:cs="Times New Roman"/>
-          <w:b/>
-          <w:sz w:val="24"/>
-          <w:szCs w:val="24"/>
-          <w:shd w:val="clear" w:color="auto" w:fill="FFFFFF"/>
-        </w:rPr>
-        <w:t xml:space="preserve"> </w:t>
-      </w:r>
       <w:r>
         <w:rPr>
           <w:rFonts w:ascii="Times New Roman" w:eastAsia="Times New Roman" w:hAnsi="Times New Roman" w:cs="Times New Roman"/>
